--- a/raw/Hindukush data/Features/CS06b-OccurrenceR=P.docx
+++ b/raw/Hindukush data/Features/CS06b-OccurrenceR=P.docx
@@ -39,8 +39,6 @@
         </w:rPr>
         <w:t>i</w:t>
       </w:r>
-      <w:bookmarkStart w:id="0" w:name="_GoBack"/>
-      <w:bookmarkEnd w:id="0"/>
       <w:r>
         <w:rPr>
           <w:lang w:val="en-US"/>
@@ -163,7 +161,7 @@
           <w:szCs w:val="24"/>
         </w:rPr>
       </w:pPr>
-      <w:bookmarkStart w:id="1" w:name="_Ref12281344"/>
+      <w:bookmarkStart w:id="0" w:name="_Ref12281344"/>
       <w:proofErr w:type="spellStart"/>
       <w:r>
         <w:rPr>
@@ -176,13 +174,7 @@
         <w:rPr>
           <w:rFonts w:cs="Times New Roman"/>
         </w:rPr>
-        <w:t>, Pakistan</w:t>
-      </w:r>
-      <w:r>
-        <w:rPr>
-          <w:rFonts w:cs="Times New Roman"/>
-        </w:rPr>
-        <w:t xml:space="preserve"> [</w:t>
+        <w:t>, Pakistan [</w:t>
       </w:r>
       <w:proofErr w:type="spellStart"/>
       <w:r>
@@ -230,7 +222,7 @@
         </w:rPr>
         <w:t>)</w:t>
       </w:r>
-      <w:bookmarkEnd w:id="1"/>
+      <w:bookmarkEnd w:id="0"/>
       <w:r>
         <w:rPr>
           <w:rFonts w:cs="Times New Roman"/>
@@ -247,12 +239,713 @@
       <w:tblGrid>
         <w:gridCol w:w="381"/>
         <w:gridCol w:w="1509"/>
-        <w:gridCol w:w="270"/>
-        <w:gridCol w:w="1080"/>
-        <w:gridCol w:w="540"/>
-        <w:gridCol w:w="360"/>
+        <w:gridCol w:w="1350"/>
+        <w:gridCol w:w="900"/>
         <w:gridCol w:w="810"/>
-        <w:gridCol w:w="180"/>
+        <w:gridCol w:w="3383"/>
+      </w:tblGrid>
+      <w:tr>
+        <w:trPr>
+          <w:trHeight w:val="227"/>
+        </w:trPr>
+        <w:tc>
+          <w:tcPr>
+            <w:tcW w:w="381" w:type="dxa"/>
+            <w:vAlign w:val="center"/>
+          </w:tcPr>
+          <w:p>
+            <w:pPr>
+              <w:pStyle w:val="InterlinExamplePalula"/>
+              <w:tabs>
+                <w:tab w:val="clear" w:pos="454"/>
+              </w:tabs>
+              <w:spacing w:before="100" w:beforeAutospacing="1" w:after="100" w:afterAutospacing="1" w:line="240" w:lineRule="auto"/>
+              <w:rPr>
+                <w:rFonts w:ascii="Doulos SIL" w:hAnsi="Doulos SIL" w:cs="Doulos SIL"/>
+              </w:rPr>
+            </w:pPr>
+            <w:r>
+              <w:rPr>
+                <w:i w:val="0"/>
+                <w:iCs/>
+              </w:rPr>
+              <w:t>a</w:t>
+            </w:r>
+            <w:r>
+              <w:rPr>
+                <w:i w:val="0"/>
+                <w:iCs/>
+              </w:rPr>
+              <w:t>.</w:t>
+            </w:r>
+          </w:p>
+        </w:tc>
+        <w:tc>
+          <w:tcPr>
+            <w:tcW w:w="1509" w:type="dxa"/>
+            <w:shd w:val="clear" w:color="auto" w:fill="auto"/>
+            <w:vAlign w:val="center"/>
+          </w:tcPr>
+          <w:p>
+            <w:pPr>
+              <w:pStyle w:val="InterlinExamplePalula"/>
+              <w:tabs>
+                <w:tab w:val="clear" w:pos="454"/>
+              </w:tabs>
+              <w:spacing w:before="100" w:beforeAutospacing="1" w:after="100" w:afterAutospacing="1" w:line="240" w:lineRule="auto"/>
+            </w:pPr>
+            <w:proofErr w:type="spellStart"/>
+            <w:r>
+              <w:t>d</w:t>
+            </w:r>
+            <w:r>
+              <w:t>ʑ</w:t>
+            </w:r>
+            <w:r>
+              <w:t>əɳa</w:t>
+            </w:r>
+            <w:proofErr w:type="spellEnd"/>
+            <w:r>
+              <w:t>ː</w:t>
+            </w:r>
+            <w:r>
+              <w:t>=</w:t>
+            </w:r>
+            <w:r>
+              <w:t xml:space="preserve">neː </w:t>
+            </w:r>
+          </w:p>
+        </w:tc>
+        <w:tc>
+          <w:tcPr>
+            <w:tcW w:w="1350" w:type="dxa"/>
+            <w:shd w:val="clear" w:color="auto" w:fill="auto"/>
+            <w:vAlign w:val="center"/>
+          </w:tcPr>
+          <w:p>
+            <w:pPr>
+              <w:pStyle w:val="InterlinExamplePalula"/>
+              <w:tabs>
+                <w:tab w:val="clear" w:pos="454"/>
+              </w:tabs>
+              <w:spacing w:before="100" w:beforeAutospacing="1" w:after="100" w:afterAutospacing="1" w:line="240" w:lineRule="auto"/>
+            </w:pPr>
+            <w:proofErr w:type="spellStart"/>
+            <w:r>
+              <w:t>du</w:t>
+            </w:r>
+            <w:r>
+              <w:t>ɕ</w:t>
+            </w:r>
+            <w:r>
+              <w:t>məɳ</w:t>
+            </w:r>
+            <w:proofErr w:type="spellEnd"/>
+            <w:r>
+              <w:t>=</w:t>
+            </w:r>
+            <w:proofErr w:type="spellStart"/>
+            <w:r>
+              <w:t>na</w:t>
+            </w:r>
+            <w:proofErr w:type="spellEnd"/>
+            <w:r>
+              <w:t xml:space="preserve">ː </w:t>
+            </w:r>
+          </w:p>
+        </w:tc>
+        <w:tc>
+          <w:tcPr>
+            <w:tcW w:w="900" w:type="dxa"/>
+            <w:shd w:val="clear" w:color="auto" w:fill="auto"/>
+            <w:vAlign w:val="center"/>
+          </w:tcPr>
+          <w:p>
+            <w:pPr>
+              <w:pStyle w:val="InterlinExamplePalula"/>
+              <w:tabs>
+                <w:tab w:val="clear" w:pos="454"/>
+              </w:tabs>
+              <w:spacing w:before="100" w:beforeAutospacing="1" w:after="100" w:afterAutospacing="1" w:line="240" w:lineRule="auto"/>
+            </w:pPr>
+            <w:proofErr w:type="spellStart"/>
+            <w:r>
+              <w:t>ɖənɖa</w:t>
+            </w:r>
+            <w:proofErr w:type="spellEnd"/>
+            <w:r>
+              <w:t xml:space="preserve">ː </w:t>
+            </w:r>
+          </w:p>
+        </w:tc>
+        <w:tc>
+          <w:tcPr>
+            <w:tcW w:w="810" w:type="dxa"/>
+            <w:shd w:val="clear" w:color="auto" w:fill="auto"/>
+            <w:vAlign w:val="center"/>
+          </w:tcPr>
+          <w:p>
+            <w:pPr>
+              <w:pStyle w:val="InterlinExamplePalula"/>
+              <w:tabs>
+                <w:tab w:val="clear" w:pos="454"/>
+              </w:tabs>
+              <w:spacing w:before="100" w:beforeAutospacing="1" w:after="100" w:afterAutospacing="1" w:line="240" w:lineRule="auto"/>
+            </w:pPr>
+            <w:proofErr w:type="spellStart"/>
+            <w:r>
+              <w:t>naːl</w:t>
+            </w:r>
+            <w:proofErr w:type="spellEnd"/>
+            <w:r>
+              <w:t xml:space="preserve"> </w:t>
+            </w:r>
+          </w:p>
+        </w:tc>
+        <w:tc>
+          <w:tcPr>
+            <w:tcW w:w="3383" w:type="dxa"/>
+            <w:shd w:val="clear" w:color="auto" w:fill="auto"/>
+            <w:vAlign w:val="center"/>
+          </w:tcPr>
+          <w:p>
+            <w:pPr>
+              <w:pStyle w:val="InterlinExamplePalula"/>
+              <w:tabs>
+                <w:tab w:val="clear" w:pos="454"/>
+              </w:tabs>
+              <w:spacing w:before="100" w:beforeAutospacing="1" w:after="100" w:afterAutospacing="1" w:line="240" w:lineRule="auto"/>
+            </w:pPr>
+            <w:proofErr w:type="spellStart"/>
+            <w:r>
+              <w:t>maːr</w:t>
+            </w:r>
+            <w:r>
+              <w:t>-</w:t>
+            </w:r>
+            <w:r>
+              <w:t>ij</w:t>
+            </w:r>
+            <w:r>
+              <w:t>-</w:t>
+            </w:r>
+            <w:r>
+              <w:t>u</w:t>
+            </w:r>
+            <w:proofErr w:type="spellEnd"/>
+            <w:r>
+              <w:t>ː</w:t>
+            </w:r>
+            <w:r>
+              <w:t>.</w:t>
+            </w:r>
+          </w:p>
+        </w:tc>
+      </w:tr>
+      <w:tr>
+        <w:trPr>
+          <w:trHeight w:val="227"/>
+        </w:trPr>
+        <w:tc>
+          <w:tcPr>
+            <w:tcW w:w="381" w:type="dxa"/>
+            <w:vAlign w:val="center"/>
+          </w:tcPr>
+          <w:p>
+            <w:pPr>
+              <w:pStyle w:val="InterlinContinuationPalula"/>
+              <w:tabs>
+                <w:tab w:val="clear" w:pos="357"/>
+              </w:tabs>
+              <w:spacing w:before="100" w:beforeAutospacing="1" w:after="100" w:afterAutospacing="1" w:line="240" w:lineRule="auto"/>
+              <w:ind w:firstLine="0"/>
+              <w:rPr>
+                <w:lang w:bidi="ur-PK"/>
+              </w:rPr>
+            </w:pPr>
+          </w:p>
+        </w:tc>
+        <w:tc>
+          <w:tcPr>
+            <w:tcW w:w="1509" w:type="dxa"/>
+            <w:shd w:val="clear" w:color="auto" w:fill="auto"/>
+          </w:tcPr>
+          <w:p>
+            <w:pPr>
+              <w:pStyle w:val="InterlinContinuationPalula"/>
+              <w:tabs>
+                <w:tab w:val="clear" w:pos="357"/>
+              </w:tabs>
+              <w:spacing w:before="100" w:beforeAutospacing="1" w:after="100" w:afterAutospacing="1" w:line="240" w:lineRule="auto"/>
+              <w:ind w:firstLine="0"/>
+              <w:rPr>
+                <w:lang w:bidi="ur-PK"/>
+              </w:rPr>
+            </w:pPr>
+            <w:r>
+              <w:rPr>
+                <w:lang w:bidi="ur-PK"/>
+              </w:rPr>
+              <w:t>[</w:t>
+            </w:r>
+            <w:proofErr w:type="spellStart"/>
+            <w:r>
+              <w:rPr>
+                <w:lang w:bidi="ur-PK"/>
+              </w:rPr>
+              <w:t>man</w:t>
+            </w:r>
+            <w:r>
+              <w:rPr>
+                <w:lang w:bidi="ur-PK"/>
+              </w:rPr>
+              <w:t>.</w:t>
+            </w:r>
+            <w:r>
+              <w:rPr>
+                <w:smallCaps/>
+                <w:lang w:bidi="ur-PK"/>
+              </w:rPr>
+              <w:t>obl</w:t>
+            </w:r>
+            <w:proofErr w:type="spellEnd"/>
+            <w:r>
+              <w:rPr>
+                <w:lang w:bidi="ur-PK"/>
+              </w:rPr>
+              <w:t>=</w:t>
+            </w:r>
+            <w:r>
+              <w:rPr>
+                <w:smallCaps/>
+                <w:lang w:bidi="ur-PK"/>
+              </w:rPr>
+              <w:t>erg</w:t>
+            </w:r>
+            <w:r>
+              <w:rPr>
+                <w:smallCaps/>
+                <w:lang w:bidi="ur-PK"/>
+              </w:rPr>
+              <w:t>]</w:t>
+            </w:r>
+          </w:p>
+        </w:tc>
+        <w:tc>
+          <w:tcPr>
+            <w:tcW w:w="1350" w:type="dxa"/>
+            <w:shd w:val="clear" w:color="auto" w:fill="auto"/>
+          </w:tcPr>
+          <w:p>
+            <w:pPr>
+              <w:pStyle w:val="InterlinContinuationPalula"/>
+              <w:tabs>
+                <w:tab w:val="clear" w:pos="357"/>
+              </w:tabs>
+              <w:spacing w:before="100" w:beforeAutospacing="1" w:after="100" w:afterAutospacing="1" w:line="240" w:lineRule="auto"/>
+              <w:ind w:firstLine="0"/>
+              <w:rPr>
+                <w:lang w:bidi="ur-PK"/>
+              </w:rPr>
+            </w:pPr>
+            <w:r>
+              <w:rPr>
+                <w:lang w:bidi="ur-PK"/>
+              </w:rPr>
+              <w:t>[</w:t>
+            </w:r>
+            <w:r>
+              <w:rPr>
+                <w:lang w:bidi="ur-PK"/>
+              </w:rPr>
+              <w:t>enemy=</w:t>
+            </w:r>
+            <w:proofErr w:type="spellStart"/>
+            <w:r>
+              <w:rPr>
+                <w:smallCaps/>
+                <w:lang w:bidi="ur-PK"/>
+              </w:rPr>
+              <w:t>dat</w:t>
+            </w:r>
+            <w:proofErr w:type="spellEnd"/>
+            <w:r>
+              <w:rPr>
+                <w:smallCaps/>
+                <w:lang w:bidi="ur-PK"/>
+              </w:rPr>
+              <w:t>]</w:t>
+            </w:r>
+          </w:p>
+        </w:tc>
+        <w:tc>
+          <w:tcPr>
+            <w:tcW w:w="900" w:type="dxa"/>
+            <w:shd w:val="clear" w:color="auto" w:fill="auto"/>
+          </w:tcPr>
+          <w:p>
+            <w:pPr>
+              <w:pStyle w:val="InterlinContinuationPalula"/>
+              <w:tabs>
+                <w:tab w:val="clear" w:pos="357"/>
+              </w:tabs>
+              <w:spacing w:before="100" w:beforeAutospacing="1" w:after="100" w:afterAutospacing="1" w:line="240" w:lineRule="auto"/>
+              <w:ind w:firstLine="0"/>
+              <w:rPr>
+                <w:lang w:bidi="ur-PK"/>
+              </w:rPr>
+            </w:pPr>
+            <w:r>
+              <w:rPr>
+                <w:lang w:bidi="ur-PK"/>
+              </w:rPr>
+              <w:t>club</w:t>
+            </w:r>
+          </w:p>
+        </w:tc>
+        <w:tc>
+          <w:tcPr>
+            <w:tcW w:w="810" w:type="dxa"/>
+            <w:shd w:val="clear" w:color="auto" w:fill="auto"/>
+          </w:tcPr>
+          <w:p>
+            <w:pPr>
+              <w:pStyle w:val="InterlinContinuationPalula"/>
+              <w:tabs>
+                <w:tab w:val="clear" w:pos="357"/>
+              </w:tabs>
+              <w:spacing w:before="100" w:beforeAutospacing="1" w:after="100" w:afterAutospacing="1" w:line="240" w:lineRule="auto"/>
+              <w:ind w:firstLine="0"/>
+              <w:rPr>
+                <w:lang w:bidi="ur-PK"/>
+              </w:rPr>
+            </w:pPr>
+            <w:r>
+              <w:rPr>
+                <w:lang w:bidi="ur-PK"/>
+              </w:rPr>
+              <w:t>with</w:t>
+            </w:r>
+          </w:p>
+        </w:tc>
+        <w:tc>
+          <w:tcPr>
+            <w:tcW w:w="3383" w:type="dxa"/>
+            <w:shd w:val="clear" w:color="auto" w:fill="auto"/>
+          </w:tcPr>
+          <w:p>
+            <w:pPr>
+              <w:pStyle w:val="InterlinContinuationPalula"/>
+              <w:tabs>
+                <w:tab w:val="clear" w:pos="357"/>
+              </w:tabs>
+              <w:spacing w:before="100" w:beforeAutospacing="1" w:after="100" w:afterAutospacing="1" w:line="240" w:lineRule="auto"/>
+              <w:ind w:firstLine="0"/>
+              <w:rPr>
+                <w:lang w:bidi="ur-PK"/>
+              </w:rPr>
+            </w:pPr>
+            <w:r>
+              <w:rPr>
+                <w:lang w:bidi="ur-PK"/>
+              </w:rPr>
+              <w:t>kill</w:t>
+            </w:r>
+            <w:r>
+              <w:rPr>
+                <w:lang w:bidi="ur-PK"/>
+              </w:rPr>
+              <w:t>-</w:t>
+            </w:r>
+            <w:proofErr w:type="spellStart"/>
+            <w:r>
+              <w:rPr>
+                <w:smallCaps/>
+                <w:lang w:bidi="ur-PK"/>
+              </w:rPr>
+              <w:t>pfv</w:t>
+            </w:r>
+            <w:proofErr w:type="spellEnd"/>
+            <w:r>
+              <w:rPr>
+                <w:smallCaps/>
+                <w:lang w:bidi="ur-PK"/>
+              </w:rPr>
+              <w:t>-</w:t>
+            </w:r>
+            <w:proofErr w:type="spellStart"/>
+            <w:r>
+              <w:rPr>
+                <w:smallCaps/>
+                <w:lang w:bidi="ur-PK"/>
+              </w:rPr>
+              <w:t>msg</w:t>
+            </w:r>
+            <w:proofErr w:type="spellEnd"/>
+          </w:p>
+        </w:tc>
+      </w:tr>
+      <w:tr>
+        <w:trPr>
+          <w:trHeight w:val="227"/>
+        </w:trPr>
+        <w:tc>
+          <w:tcPr>
+            <w:tcW w:w="381" w:type="dxa"/>
+            <w:vAlign w:val="center"/>
+          </w:tcPr>
+          <w:p>
+            <w:pPr>
+              <w:pStyle w:val="InterlinContinuationPalula"/>
+              <w:tabs>
+                <w:tab w:val="clear" w:pos="357"/>
+              </w:tabs>
+              <w:spacing w:before="100" w:beforeAutospacing="1" w:after="100" w:afterAutospacing="1" w:line="240" w:lineRule="auto"/>
+              <w:ind w:firstLine="0"/>
+              <w:rPr>
+                <w:lang w:bidi="ur-PK"/>
+              </w:rPr>
+            </w:pPr>
+          </w:p>
+        </w:tc>
+        <w:tc>
+          <w:tcPr>
+            <w:tcW w:w="1509" w:type="dxa"/>
+            <w:shd w:val="clear" w:color="auto" w:fill="auto"/>
+          </w:tcPr>
+          <w:p>
+            <w:pPr>
+              <w:pStyle w:val="InterlinContinuationPalula"/>
+              <w:tabs>
+                <w:tab w:val="clear" w:pos="357"/>
+              </w:tabs>
+              <w:spacing w:before="100" w:beforeAutospacing="1" w:after="100" w:afterAutospacing="1" w:line="240" w:lineRule="auto"/>
+              <w:ind w:firstLine="0"/>
+              <w:rPr>
+                <w:lang w:bidi="ur-PK"/>
+              </w:rPr>
+            </w:pPr>
+            <w:r>
+              <w:rPr>
+                <w:lang w:bidi="ur-PK"/>
+              </w:rPr>
+              <w:t>A</w:t>
+            </w:r>
+          </w:p>
+        </w:tc>
+        <w:tc>
+          <w:tcPr>
+            <w:tcW w:w="1350" w:type="dxa"/>
+            <w:shd w:val="clear" w:color="auto" w:fill="auto"/>
+          </w:tcPr>
+          <w:p>
+            <w:pPr>
+              <w:pStyle w:val="InterlinContinuationPalula"/>
+              <w:tabs>
+                <w:tab w:val="clear" w:pos="357"/>
+              </w:tabs>
+              <w:spacing w:before="100" w:beforeAutospacing="1" w:after="100" w:afterAutospacing="1" w:line="240" w:lineRule="auto"/>
+              <w:ind w:firstLine="0"/>
+              <w:rPr>
+                <w:lang w:bidi="ur-PK"/>
+              </w:rPr>
+            </w:pPr>
+            <w:r>
+              <w:rPr>
+                <w:lang w:bidi="ur-PK"/>
+              </w:rPr>
+              <w:t>P</w:t>
+            </w:r>
+          </w:p>
+        </w:tc>
+        <w:tc>
+          <w:tcPr>
+            <w:tcW w:w="900" w:type="dxa"/>
+            <w:shd w:val="clear" w:color="auto" w:fill="auto"/>
+          </w:tcPr>
+          <w:p>
+            <w:pPr>
+              <w:pStyle w:val="InterlinContinuationPalula"/>
+              <w:tabs>
+                <w:tab w:val="clear" w:pos="357"/>
+              </w:tabs>
+              <w:spacing w:before="100" w:beforeAutospacing="1" w:after="100" w:afterAutospacing="1" w:line="240" w:lineRule="auto"/>
+              <w:ind w:firstLine="0"/>
+              <w:rPr>
+                <w:lang w:bidi="ur-PK"/>
+              </w:rPr>
+            </w:pPr>
+          </w:p>
+        </w:tc>
+        <w:tc>
+          <w:tcPr>
+            <w:tcW w:w="810" w:type="dxa"/>
+            <w:shd w:val="clear" w:color="auto" w:fill="auto"/>
+          </w:tcPr>
+          <w:p>
+            <w:pPr>
+              <w:pStyle w:val="InterlinContinuationPalula"/>
+              <w:tabs>
+                <w:tab w:val="clear" w:pos="357"/>
+              </w:tabs>
+              <w:spacing w:before="100" w:beforeAutospacing="1" w:after="100" w:afterAutospacing="1" w:line="240" w:lineRule="auto"/>
+              <w:ind w:firstLine="0"/>
+              <w:rPr>
+                <w:lang w:bidi="ur-PK"/>
+              </w:rPr>
+            </w:pPr>
+          </w:p>
+        </w:tc>
+        <w:tc>
+          <w:tcPr>
+            <w:tcW w:w="3383" w:type="dxa"/>
+            <w:shd w:val="clear" w:color="auto" w:fill="auto"/>
+          </w:tcPr>
+          <w:p>
+            <w:pPr>
+              <w:pStyle w:val="InterlinContinuationPalula"/>
+              <w:tabs>
+                <w:tab w:val="clear" w:pos="357"/>
+              </w:tabs>
+              <w:spacing w:before="100" w:beforeAutospacing="1" w:after="100" w:afterAutospacing="1" w:line="240" w:lineRule="auto"/>
+              <w:ind w:firstLine="0"/>
+              <w:rPr>
+                <w:lang w:bidi="ur-PK"/>
+              </w:rPr>
+            </w:pPr>
+          </w:p>
+        </w:tc>
+      </w:tr>
+      <w:tr>
+        <w:trPr>
+          <w:trHeight w:val="227"/>
+        </w:trPr>
+        <w:tc>
+          <w:tcPr>
+            <w:tcW w:w="381" w:type="dxa"/>
+            <w:vAlign w:val="center"/>
+          </w:tcPr>
+          <w:p>
+            <w:pPr>
+              <w:pStyle w:val="InterlinContinuationFreetrans"/>
+              <w:tabs>
+                <w:tab w:val="clear" w:pos="357"/>
+                <w:tab w:val="clear" w:pos="864"/>
+              </w:tabs>
+              <w:spacing w:before="100" w:beforeAutospacing="1" w:after="100" w:afterAutospacing="1" w:line="240" w:lineRule="auto"/>
+              <w:ind w:firstLine="0"/>
+            </w:pPr>
+          </w:p>
+        </w:tc>
+        <w:tc>
+          <w:tcPr>
+            <w:tcW w:w="7952" w:type="dxa"/>
+            <w:gridSpan w:val="5"/>
+            <w:shd w:val="clear" w:color="auto" w:fill="auto"/>
+          </w:tcPr>
+          <w:p>
+            <w:pPr>
+              <w:pStyle w:val="InterlinContinuationFreetrans"/>
+              <w:tabs>
+                <w:tab w:val="clear" w:pos="357"/>
+                <w:tab w:val="clear" w:pos="864"/>
+              </w:tabs>
+              <w:spacing w:after="100" w:afterAutospacing="1" w:line="240" w:lineRule="auto"/>
+              <w:ind w:firstLine="0"/>
+              <w:rPr>
+                <w:lang w:val="en-US" w:bidi="ur-PK"/>
+              </w:rPr>
+            </w:pPr>
+            <w:r>
+              <w:rPr>
+                <w:lang w:val="en-US" w:bidi="ur-PK"/>
+              </w:rPr>
+              <w:t>‘</w:t>
+            </w:r>
+            <w:r>
+              <w:rPr>
+                <w:lang w:val="en-US" w:bidi="ur-PK"/>
+              </w:rPr>
+              <w:t>The man killed his enemy with a club</w:t>
+            </w:r>
+            <w:r>
+              <w:rPr>
+                <w:lang w:val="en-US" w:bidi="ur-PK"/>
+              </w:rPr>
+              <w:t xml:space="preserve">.’ </w:t>
+            </w:r>
+            <w:r>
+              <w:rPr>
+                <w:lang w:val="en-US" w:bidi="ur-PK"/>
+              </w:rPr>
+              <w:t>(</w:t>
+            </w:r>
+            <w:r>
+              <w:rPr>
+                <w:lang w:val="en-US" w:bidi="ur-PK"/>
+              </w:rPr>
+              <w:t>GJUp</w:t>
+            </w:r>
+            <w:r>
+              <w:rPr>
+                <w:lang w:val="en-US" w:bidi="ur-PK"/>
+              </w:rPr>
+              <w:t>-</w:t>
+            </w:r>
+            <w:r>
+              <w:rPr>
+                <w:lang w:val="en-US" w:bidi="ur-PK"/>
+              </w:rPr>
+              <w:t>ValQuest</w:t>
+            </w:r>
+            <w:r>
+              <w:rPr>
+                <w:lang w:val="en-US" w:bidi="ur-PK"/>
+              </w:rPr>
+              <w:t>RN</w:t>
+            </w:r>
+            <w:r>
+              <w:rPr>
+                <w:lang w:val="en-US" w:bidi="ur-PK"/>
+              </w:rPr>
+              <w:t>:</w:t>
+            </w:r>
+            <w:r>
+              <w:rPr>
+                <w:lang w:val="en-US" w:bidi="ur-PK"/>
+              </w:rPr>
+              <w:t>026</w:t>
+            </w:r>
+            <w:r>
+              <w:rPr>
+                <w:lang w:val="en-US" w:bidi="ur-PK"/>
+              </w:rPr>
+              <w:t>)</w:t>
+            </w:r>
+          </w:p>
+        </w:tc>
+      </w:tr>
+    </w:tbl>
+    <w:p>
+      <w:pPr>
+        <w:rPr>
+          <w:lang w:val="en-US"/>
+        </w:rPr>
+      </w:pPr>
+      <w:bookmarkStart w:id="1" w:name="_GoBack"/>
+      <w:bookmarkEnd w:id="1"/>
+    </w:p>
+    <w:tbl>
+      <w:tblPr>
+        <w:tblW w:w="0" w:type="auto"/>
+        <w:tblLayout w:type="fixed"/>
+        <w:tblLook w:val="04A0" w:firstRow="1" w:lastRow="0" w:firstColumn="1" w:lastColumn="0" w:noHBand="0" w:noVBand="1"/>
+      </w:tblPr>
+      <w:tblGrid>
+        <w:gridCol w:w="381"/>
+        <w:gridCol w:w="1779"/>
+        <w:gridCol w:w="1620"/>
+        <w:gridCol w:w="1350"/>
         <w:gridCol w:w="1170"/>
         <w:gridCol w:w="1530"/>
         <w:gridCol w:w="503"/>
@@ -282,7 +975,7 @@
                 <w:i w:val="0"/>
                 <w:iCs/>
               </w:rPr>
-              <w:t>a</w:t>
+              <w:t>b</w:t>
             </w:r>
             <w:r>
               <w:rPr>
@@ -295,7 +988,7 @@
         </w:tc>
         <w:tc>
           <w:tcPr>
-            <w:tcW w:w="1509" w:type="dxa"/>
+            <w:tcW w:w="1779" w:type="dxa"/>
             <w:shd w:val="clear" w:color="auto" w:fill="auto"/>
             <w:vAlign w:val="center"/>
           </w:tcPr>
@@ -309,11 +1002,17 @@
             </w:pPr>
             <w:proofErr w:type="spellStart"/>
             <w:r>
-              <w:t>d͡ʒəɳa</w:t>
+              <w:t>gədri</w:t>
+            </w:r>
+            <w:r>
+              <w:t>-</w:t>
+            </w:r>
+            <w:r>
+              <w:t>ja</w:t>
             </w:r>
             <w:proofErr w:type="spellEnd"/>
             <w:r>
-              <w:t>ː</w:t>
+              <w:t>̃ː</w:t>
             </w:r>
             <w:r>
               <w:t>=</w:t>
@@ -325,8 +1024,7 @@
         </w:tc>
         <w:tc>
           <w:tcPr>
-            <w:tcW w:w="1350" w:type="dxa"/>
-            <w:gridSpan w:val="2"/>
+            <w:tcW w:w="1620" w:type="dxa"/>
             <w:shd w:val="clear" w:color="auto" w:fill="auto"/>
             <w:vAlign w:val="center"/>
           </w:tcPr>
@@ -340,26 +1038,20 @@
             </w:pPr>
             <w:proofErr w:type="spellStart"/>
             <w:r>
-              <w:t>duʃməɳ</w:t>
+              <w:t>apɳ</w:t>
             </w:r>
             <w:proofErr w:type="spellEnd"/>
             <w:r>
-              <w:t>=</w:t>
-            </w:r>
-            <w:proofErr w:type="spellStart"/>
-            <w:r>
-              <w:t>na</w:t>
-            </w:r>
-            <w:proofErr w:type="spellEnd"/>
-            <w:r>
-              <w:t xml:space="preserve">ː </w:t>
-            </w:r>
-          </w:p>
-        </w:tc>
-        <w:tc>
-          <w:tcPr>
-            <w:tcW w:w="900" w:type="dxa"/>
-            <w:gridSpan w:val="2"/>
+              <w:t>-</w:t>
+            </w:r>
+            <w:r>
+              <w:t xml:space="preserve">aː </w:t>
+            </w:r>
+          </w:p>
+        </w:tc>
+        <w:tc>
+          <w:tcPr>
+            <w:tcW w:w="1350" w:type="dxa"/>
             <w:shd w:val="clear" w:color="auto" w:fill="auto"/>
             <w:vAlign w:val="center"/>
           </w:tcPr>
@@ -370,20 +1062,31 @@
                 <w:tab w:val="clear" w:pos="454"/>
               </w:tabs>
               <w:spacing w:before="100" w:beforeAutospacing="1" w:after="100" w:afterAutospacing="1" w:line="240" w:lineRule="auto"/>
+              <w:rPr>
+                <w:b/>
+              </w:rPr>
             </w:pPr>
             <w:proofErr w:type="spellStart"/>
             <w:r>
-              <w:t>ɖənɖa</w:t>
+              <w:t>ustaːd</w:t>
             </w:r>
             <w:proofErr w:type="spellEnd"/>
             <w:r>
+              <w:t>=</w:t>
+            </w:r>
+            <w:proofErr w:type="spellStart"/>
+            <w:r>
+              <w:t>na</w:t>
+            </w:r>
+            <w:proofErr w:type="spellEnd"/>
+            <w:r>
               <w:t xml:space="preserve">ː </w:t>
             </w:r>
           </w:p>
         </w:tc>
         <w:tc>
           <w:tcPr>
-            <w:tcW w:w="810" w:type="dxa"/>
+            <w:tcW w:w="1170" w:type="dxa"/>
             <w:shd w:val="clear" w:color="auto" w:fill="auto"/>
             <w:vAlign w:val="center"/>
           </w:tcPr>
@@ -397,18 +1100,17 @@
             </w:pPr>
             <w:proofErr w:type="spellStart"/>
             <w:r>
-              <w:t>naːl</w:t>
+              <w:t>fuːʈu</w:t>
             </w:r>
             <w:proofErr w:type="spellEnd"/>
             <w:r>
-              <w:t xml:space="preserve"> </w:t>
-            </w:r>
-          </w:p>
-        </w:tc>
-        <w:tc>
-          <w:tcPr>
-            <w:tcW w:w="3383" w:type="dxa"/>
-            <w:gridSpan w:val="4"/>
+              <w:t xml:space="preserve">ː </w:t>
+            </w:r>
+          </w:p>
+        </w:tc>
+        <w:tc>
+          <w:tcPr>
+            <w:tcW w:w="1530" w:type="dxa"/>
             <w:shd w:val="clear" w:color="auto" w:fill="auto"/>
             <w:vAlign w:val="center"/>
           </w:tcPr>
@@ -420,29 +1122,42 @@
               </w:tabs>
               <w:spacing w:before="100" w:beforeAutospacing="1" w:after="100" w:afterAutospacing="1" w:line="240" w:lineRule="auto"/>
             </w:pPr>
+            <w:r>
+              <w:t>das</w:t>
+            </w:r>
+            <w:r>
+              <w:t>-</w:t>
+            </w:r>
             <w:proofErr w:type="spellStart"/>
             <w:r>
-              <w:t>maːr</w:t>
-            </w:r>
+              <w:t>ij</w:t>
+            </w:r>
+            <w:proofErr w:type="spellEnd"/>
             <w:r>
               <w:t>-</w:t>
             </w:r>
             <w:r>
-              <w:t>ij</w:t>
-            </w:r>
-            <w:r>
-              <w:t>-</w:t>
-            </w:r>
-            <w:r>
-              <w:t>u</w:t>
-            </w:r>
-            <w:proofErr w:type="spellEnd"/>
-            <w:r>
-              <w:t>ː</w:t>
+              <w:t>aː</w:t>
             </w:r>
             <w:r>
               <w:t>.</w:t>
             </w:r>
+          </w:p>
+        </w:tc>
+        <w:tc>
+          <w:tcPr>
+            <w:tcW w:w="503" w:type="dxa"/>
+            <w:shd w:val="clear" w:color="auto" w:fill="auto"/>
+            <w:vAlign w:val="center"/>
+          </w:tcPr>
+          <w:p>
+            <w:pPr>
+              <w:pStyle w:val="InterlinExamplePalula"/>
+              <w:tabs>
+                <w:tab w:val="clear" w:pos="454"/>
+              </w:tabs>
+              <w:spacing w:before="100" w:beforeAutospacing="1" w:after="100" w:afterAutospacing="1" w:line="240" w:lineRule="auto"/>
+            </w:pPr>
           </w:p>
         </w:tc>
       </w:tr>
@@ -471,7 +1186,7 @@
         </w:tc>
         <w:tc>
           <w:tcPr>
-            <w:tcW w:w="1509" w:type="dxa"/>
+            <w:tcW w:w="1779" w:type="dxa"/>
             <w:shd w:val="clear" w:color="auto" w:fill="auto"/>
           </w:tcPr>
           <w:p>
@@ -490,29 +1205,15 @@
               <w:rPr>
                 <w:lang w:bidi="ur-PK"/>
               </w:rPr>
-              <w:t>[</w:t>
-            </w:r>
-            <w:proofErr w:type="spellStart"/>
-            <w:r>
-              <w:rPr>
-                <w:lang w:bidi="ur-PK"/>
-              </w:rPr>
-              <w:t>man</w:t>
-            </w:r>
-            <w:r>
-              <w:rPr>
-                <w:lang w:bidi="ur-PK"/>
-              </w:rPr>
-              <w:t>.</w:t>
+              <w:t>[girl.</w:t>
             </w:r>
             <w:r>
               <w:rPr>
                 <w:smallCaps/>
                 <w:lang w:bidi="ur-PK"/>
               </w:rPr>
-              <w:t>obl</w:t>
-            </w:r>
-            <w:proofErr w:type="spellEnd"/>
+              <w:t>obl.pl</w:t>
+            </w:r>
             <w:r>
               <w:rPr>
                 <w:lang w:bidi="ur-PK"/>
@@ -537,8 +1238,7 @@
         </w:tc>
         <w:tc>
           <w:tcPr>
-            <w:tcW w:w="1350" w:type="dxa"/>
-            <w:gridSpan w:val="2"/>
+            <w:tcW w:w="1620" w:type="dxa"/>
             <w:shd w:val="clear" w:color="auto" w:fill="auto"/>
           </w:tcPr>
           <w:p>
@@ -550,43 +1250,36 @@
               <w:spacing w:before="100" w:beforeAutospacing="1" w:after="100" w:afterAutospacing="1" w:line="240" w:lineRule="auto"/>
               <w:ind w:firstLine="0"/>
               <w:rPr>
-                <w:lang w:bidi="ur-PK"/>
-              </w:rPr>
-            </w:pPr>
-            <w:r>
-              <w:rPr>
-                <w:lang w:bidi="ur-PK"/>
-              </w:rPr>
-              <w:t>[</w:t>
-            </w:r>
-            <w:r>
-              <w:rPr>
-                <w:lang w:bidi="ur-PK"/>
-              </w:rPr>
-              <w:t>enemy=</w:t>
-            </w:r>
-            <w:proofErr w:type="spellStart"/>
-            <w:r>
-              <w:rPr>
                 <w:smallCaps/>
                 <w:lang w:bidi="ur-PK"/>
               </w:rPr>
-              <w:t>dat</w:t>
-            </w:r>
-            <w:proofErr w:type="spellEnd"/>
+            </w:pPr>
             <w:r>
               <w:rPr>
                 <w:smallCaps/>
                 <w:lang w:bidi="ur-PK"/>
               </w:rPr>
-              <w:t>]</w:t>
-            </w:r>
-          </w:p>
-        </w:tc>
-        <w:tc>
-          <w:tcPr>
-            <w:tcW w:w="900" w:type="dxa"/>
-            <w:gridSpan w:val="2"/>
+              <w:t>[</w:t>
+            </w:r>
+            <w:r>
+              <w:rPr>
+                <w:smallCaps/>
+                <w:lang w:bidi="ur-PK"/>
+              </w:rPr>
+              <w:t>refl</w:t>
+            </w:r>
+            <w:r>
+              <w:rPr>
+                <w:smallCaps/>
+                <w:lang w:bidi="ur-PK"/>
+              </w:rPr>
+              <w:t>-obl.msg</w:t>
+            </w:r>
+          </w:p>
+        </w:tc>
+        <w:tc>
+          <w:tcPr>
+            <w:tcW w:w="1350" w:type="dxa"/>
             <w:shd w:val="clear" w:color="auto" w:fill="auto"/>
           </w:tcPr>
           <w:p>
@@ -598,20 +1291,36 @@
               <w:spacing w:before="100" w:beforeAutospacing="1" w:after="100" w:afterAutospacing="1" w:line="240" w:lineRule="auto"/>
               <w:ind w:firstLine="0"/>
               <w:rPr>
-                <w:lang w:bidi="ur-PK"/>
-              </w:rPr>
-            </w:pPr>
-            <w:r>
-              <w:rPr>
-                <w:lang w:bidi="ur-PK"/>
-              </w:rPr>
-              <w:t>club</w:t>
-            </w:r>
-          </w:p>
-        </w:tc>
-        <w:tc>
-          <w:tcPr>
-            <w:tcW w:w="810" w:type="dxa"/>
+                <w:lang w:val="en-US" w:bidi="ur-PK"/>
+              </w:rPr>
+            </w:pPr>
+            <w:r>
+              <w:rPr>
+                <w:lang w:val="en-US" w:bidi="ur-PK"/>
+              </w:rPr>
+              <w:t>teacher=</w:t>
+            </w:r>
+            <w:proofErr w:type="spellStart"/>
+            <w:r>
+              <w:rPr>
+                <w:smallCaps/>
+                <w:lang w:val="en-US" w:bidi="ur-PK"/>
+              </w:rPr>
+              <w:t>dat</w:t>
+            </w:r>
+            <w:proofErr w:type="spellEnd"/>
+            <w:r>
+              <w:rPr>
+                <w:smallCaps/>
+                <w:lang w:val="en-US" w:bidi="ur-PK"/>
+              </w:rPr>
+              <w:t>]</w:t>
+            </w:r>
+          </w:p>
+        </w:tc>
+        <w:tc>
+          <w:tcPr>
+            <w:tcW w:w="1170" w:type="dxa"/>
             <w:shd w:val="clear" w:color="auto" w:fill="auto"/>
           </w:tcPr>
           <w:p>
@@ -623,21 +1332,20 @@
               <w:spacing w:before="100" w:beforeAutospacing="1" w:after="100" w:afterAutospacing="1" w:line="240" w:lineRule="auto"/>
               <w:ind w:firstLine="0"/>
               <w:rPr>
-                <w:lang w:bidi="ur-PK"/>
-              </w:rPr>
-            </w:pPr>
-            <w:r>
-              <w:rPr>
-                <w:lang w:bidi="ur-PK"/>
-              </w:rPr>
-              <w:t>with</w:t>
-            </w:r>
-          </w:p>
-        </w:tc>
-        <w:tc>
-          <w:tcPr>
-            <w:tcW w:w="3383" w:type="dxa"/>
-            <w:gridSpan w:val="4"/>
+                <w:lang w:val="en-US" w:bidi="ur-PK"/>
+              </w:rPr>
+            </w:pPr>
+            <w:r>
+              <w:rPr>
+                <w:lang w:val="en-US" w:bidi="ur-PK"/>
+              </w:rPr>
+              <w:t>[picture]</w:t>
+            </w:r>
+          </w:p>
+        </w:tc>
+        <w:tc>
+          <w:tcPr>
+            <w:tcW w:w="1530" w:type="dxa"/>
             <w:shd w:val="clear" w:color="auto" w:fill="auto"/>
           </w:tcPr>
           <w:p>
@@ -649,18 +1357,28 @@
               <w:spacing w:before="100" w:beforeAutospacing="1" w:after="100" w:afterAutospacing="1" w:line="240" w:lineRule="auto"/>
               <w:ind w:firstLine="0"/>
               <w:rPr>
-                <w:lang w:bidi="ur-PK"/>
-              </w:rPr>
-            </w:pPr>
-            <w:r>
-              <w:rPr>
-                <w:lang w:bidi="ur-PK"/>
-              </w:rPr>
-              <w:t>kill</w:t>
-            </w:r>
-            <w:r>
-              <w:rPr>
-                <w:lang w:bidi="ur-PK"/>
+                <w:lang w:val="en-US" w:bidi="ur-PK"/>
+              </w:rPr>
+            </w:pPr>
+            <w:r>
+              <w:rPr>
+                <w:lang w:val="en-US" w:bidi="ur-PK"/>
+              </w:rPr>
+              <w:t>show-</w:t>
+            </w:r>
+            <w:proofErr w:type="spellStart"/>
+            <w:r>
+              <w:rPr>
+                <w:smallCaps/>
+                <w:lang w:val="en-US" w:bidi="ur-PK"/>
+              </w:rPr>
+              <w:t>pfv</w:t>
+            </w:r>
+            <w:proofErr w:type="spellEnd"/>
+            <w:r>
+              <w:rPr>
+                <w:smallCaps/>
+                <w:lang w:val="en-US" w:bidi="ur-PK"/>
               </w:rPr>
               <w:t>-</w:t>
             </w:r>
@@ -668,38 +1386,17 @@
             <w:r>
               <w:rPr>
                 <w:smallCaps/>
-                <w:lang w:bidi="ur-PK"/>
-              </w:rPr>
-              <w:t>pfv</w:t>
+                <w:lang w:val="en-US" w:bidi="ur-PK"/>
+              </w:rPr>
+              <w:t>mpl</w:t>
             </w:r>
             <w:proofErr w:type="spellEnd"/>
-            <w:r>
-              <w:rPr>
-                <w:smallCaps/>
-                <w:lang w:bidi="ur-PK"/>
-              </w:rPr>
-              <w:t>-</w:t>
-            </w:r>
-            <w:proofErr w:type="spellStart"/>
-            <w:r>
-              <w:rPr>
-                <w:smallCaps/>
-                <w:lang w:bidi="ur-PK"/>
-              </w:rPr>
-              <w:t>msg</w:t>
-            </w:r>
-            <w:proofErr w:type="spellEnd"/>
-          </w:p>
-        </w:tc>
-      </w:tr>
-      <w:tr>
-        <w:trPr>
-          <w:trHeight w:val="227"/>
-        </w:trPr>
-        <w:tc>
-          <w:tcPr>
-            <w:tcW w:w="381" w:type="dxa"/>
-            <w:vAlign w:val="center"/>
+          </w:p>
+        </w:tc>
+        <w:tc>
+          <w:tcPr>
+            <w:tcW w:w="503" w:type="dxa"/>
+            <w:shd w:val="clear" w:color="auto" w:fill="auto"/>
           </w:tcPr>
           <w:p>
             <w:pPr>
@@ -710,15 +1407,20 @@
               <w:spacing w:before="100" w:beforeAutospacing="1" w:after="100" w:afterAutospacing="1" w:line="240" w:lineRule="auto"/>
               <w:ind w:firstLine="0"/>
               <w:rPr>
-                <w:lang w:bidi="ur-PK"/>
-              </w:rPr>
-            </w:pPr>
-          </w:p>
-        </w:tc>
-        <w:tc>
-          <w:tcPr>
-            <w:tcW w:w="1509" w:type="dxa"/>
-            <w:shd w:val="clear" w:color="auto" w:fill="auto"/>
+                <w:lang w:val="en-US" w:bidi="ur-PK"/>
+              </w:rPr>
+            </w:pPr>
+          </w:p>
+        </w:tc>
+      </w:tr>
+      <w:tr>
+        <w:trPr>
+          <w:trHeight w:val="227"/>
+        </w:trPr>
+        <w:tc>
+          <w:tcPr>
+            <w:tcW w:w="381" w:type="dxa"/>
+            <w:vAlign w:val="center"/>
           </w:tcPr>
           <w:p>
             <w:pPr>
@@ -732,18 +1434,11 @@
                 <w:lang w:bidi="ur-PK"/>
               </w:rPr>
             </w:pPr>
-            <w:r>
-              <w:rPr>
-                <w:lang w:bidi="ur-PK"/>
-              </w:rPr>
-              <w:t>A</w:t>
-            </w:r>
-          </w:p>
-        </w:tc>
-        <w:tc>
-          <w:tcPr>
-            <w:tcW w:w="1350" w:type="dxa"/>
-            <w:gridSpan w:val="2"/>
+          </w:p>
+        </w:tc>
+        <w:tc>
+          <w:tcPr>
+            <w:tcW w:w="1779" w:type="dxa"/>
             <w:shd w:val="clear" w:color="auto" w:fill="auto"/>
           </w:tcPr>
           <w:p>
@@ -762,14 +1457,13 @@
               <w:rPr>
                 <w:lang w:bidi="ur-PK"/>
               </w:rPr>
-              <w:t>P</w:t>
-            </w:r>
-          </w:p>
-        </w:tc>
-        <w:tc>
-          <w:tcPr>
-            <w:tcW w:w="900" w:type="dxa"/>
-            <w:gridSpan w:val="2"/>
+              <w:t>A</w:t>
+            </w:r>
+          </w:p>
+        </w:tc>
+        <w:tc>
+          <w:tcPr>
+            <w:tcW w:w="1620" w:type="dxa"/>
             <w:shd w:val="clear" w:color="auto" w:fill="auto"/>
           </w:tcPr>
           <w:p>
@@ -784,11 +1478,17 @@
                 <w:lang w:bidi="ur-PK"/>
               </w:rPr>
             </w:pPr>
-          </w:p>
-        </w:tc>
-        <w:tc>
-          <w:tcPr>
-            <w:tcW w:w="810" w:type="dxa"/>
+            <w:r>
+              <w:rPr>
+                <w:lang w:bidi="ur-PK"/>
+              </w:rPr>
+              <w:t>R</w:t>
+            </w:r>
+          </w:p>
+        </w:tc>
+        <w:tc>
+          <w:tcPr>
+            <w:tcW w:w="1350" w:type="dxa"/>
             <w:shd w:val="clear" w:color="auto" w:fill="auto"/>
           </w:tcPr>
           <w:p>
@@ -800,15 +1500,14 @@
               <w:spacing w:before="100" w:beforeAutospacing="1" w:after="100" w:afterAutospacing="1" w:line="240" w:lineRule="auto"/>
               <w:ind w:firstLine="0"/>
               <w:rPr>
-                <w:lang w:bidi="ur-PK"/>
-              </w:rPr>
-            </w:pPr>
-          </w:p>
-        </w:tc>
-        <w:tc>
-          <w:tcPr>
-            <w:tcW w:w="3383" w:type="dxa"/>
-            <w:gridSpan w:val="4"/>
+                <w:lang w:val="en-US" w:bidi="ur-PK"/>
+              </w:rPr>
+            </w:pPr>
+          </w:p>
+        </w:tc>
+        <w:tc>
+          <w:tcPr>
+            <w:tcW w:w="1170" w:type="dxa"/>
             <w:shd w:val="clear" w:color="auto" w:fill="auto"/>
           </w:tcPr>
           <w:p>
@@ -820,7 +1519,51 @@
               <w:spacing w:before="100" w:beforeAutospacing="1" w:after="100" w:afterAutospacing="1" w:line="240" w:lineRule="auto"/>
               <w:ind w:firstLine="0"/>
               <w:rPr>
-                <w:lang w:bidi="ur-PK"/>
+                <w:lang w:val="en-US" w:bidi="ur-PK"/>
+              </w:rPr>
+            </w:pPr>
+            <w:r>
+              <w:rPr>
+                <w:lang w:val="en-US" w:bidi="ur-PK"/>
+              </w:rPr>
+              <w:t>T</w:t>
+            </w:r>
+          </w:p>
+        </w:tc>
+        <w:tc>
+          <w:tcPr>
+            <w:tcW w:w="1530" w:type="dxa"/>
+            <w:shd w:val="clear" w:color="auto" w:fill="auto"/>
+          </w:tcPr>
+          <w:p>
+            <w:pPr>
+              <w:pStyle w:val="InterlinContinuationPalula"/>
+              <w:tabs>
+                <w:tab w:val="clear" w:pos="357"/>
+              </w:tabs>
+              <w:spacing w:before="100" w:beforeAutospacing="1" w:after="100" w:afterAutospacing="1" w:line="240" w:lineRule="auto"/>
+              <w:ind w:firstLine="0"/>
+              <w:rPr>
+                <w:lang w:val="en-US" w:bidi="ur-PK"/>
+              </w:rPr>
+            </w:pPr>
+          </w:p>
+        </w:tc>
+        <w:tc>
+          <w:tcPr>
+            <w:tcW w:w="503" w:type="dxa"/>
+            <w:shd w:val="clear" w:color="auto" w:fill="auto"/>
+          </w:tcPr>
+          <w:p>
+            <w:pPr>
+              <w:pStyle w:val="InterlinContinuationPalula"/>
+              <w:tabs>
+                <w:tab w:val="clear" w:pos="357"/>
+              </w:tabs>
+              <w:spacing w:before="100" w:beforeAutospacing="1" w:after="100" w:afterAutospacing="1" w:line="240" w:lineRule="auto"/>
+              <w:ind w:firstLine="0"/>
+              <w:rPr>
+                <w:lang w:val="en-US" w:bidi="ur-PK"/>
               </w:rPr>
             </w:pPr>
           </w:p>
@@ -850,7 +1593,7 @@
         <w:tc>
           <w:tcPr>
             <w:tcW w:w="7952" w:type="dxa"/>
-            <w:gridSpan w:val="10"/>
+            <w:gridSpan w:val="6"/>
             <w:shd w:val="clear" w:color="auto" w:fill="auto"/>
           </w:tcPr>
           <w:p>
@@ -862,810 +1605,24 @@
               </w:tabs>
               <w:spacing w:after="100" w:afterAutospacing="1" w:line="240" w:lineRule="auto"/>
               <w:ind w:firstLine="0"/>
-              <w:rPr>
-                <w:lang w:val="en-US" w:bidi="ur-PK"/>
-              </w:rPr>
-            </w:pPr>
-            <w:r>
-              <w:rPr>
-                <w:lang w:val="en-US" w:bidi="ur-PK"/>
-              </w:rPr>
+            </w:pPr>
+            <w:r>
               <w:t>‘</w:t>
             </w:r>
             <w:r>
-              <w:rPr>
-                <w:lang w:val="en-US" w:bidi="ur-PK"/>
-              </w:rPr>
-              <w:t>The man killed his enemy with a club</w:t>
-            </w:r>
-            <w:r>
-              <w:rPr>
-                <w:lang w:val="en-US" w:bidi="ur-PK"/>
-              </w:rPr>
-              <w:t xml:space="preserve">.’ </w:t>
-            </w:r>
-            <w:r>
-              <w:rPr>
-                <w:lang w:val="en-US" w:bidi="ur-PK"/>
-              </w:rPr>
-              <w:t>(</w:t>
-            </w:r>
-            <w:r>
-              <w:rPr>
-                <w:lang w:val="en-US" w:bidi="ur-PK"/>
-              </w:rPr>
+              <w:t>The girls showed pictures to the teacher.</w:t>
+            </w:r>
+            <w:r>
+              <w:t>’ (</w:t>
+            </w:r>
+            <w:r>
               <w:t>GJUp</w:t>
             </w:r>
             <w:r>
-              <w:rPr>
-                <w:lang w:val="en-US" w:bidi="ur-PK"/>
-              </w:rPr>
               <w:t>-</w:t>
             </w:r>
             <w:r>
-              <w:rPr>
-                <w:lang w:val="en-US" w:bidi="ur-PK"/>
-              </w:rPr>
-              <w:t>ValQuest</w:t>
-            </w:r>
-            <w:r>
-              <w:rPr>
-                <w:lang w:val="en-US" w:bidi="ur-PK"/>
-              </w:rPr>
-              <w:t>RN</w:t>
-            </w:r>
-            <w:r>
-              <w:rPr>
-                <w:lang w:val="en-US" w:bidi="ur-PK"/>
-              </w:rPr>
-              <w:t>:</w:t>
-            </w:r>
-            <w:r>
-              <w:rPr>
-                <w:lang w:val="en-US" w:bidi="ur-PK"/>
-              </w:rPr>
-              <w:t>0</w:t>
-            </w:r>
-            <w:r>
-              <w:rPr>
-                <w:lang w:val="en-US" w:bidi="ur-PK"/>
-              </w:rPr>
-              <w:t>26</w:t>
-            </w:r>
-            <w:r>
-              <w:rPr>
-                <w:lang w:val="en-US" w:bidi="ur-PK"/>
-              </w:rPr>
-              <w:t>)</w:t>
-            </w:r>
-          </w:p>
-        </w:tc>
-      </w:tr>
-      <w:tr>
-        <w:trPr>
-          <w:trHeight w:val="227"/>
-        </w:trPr>
-        <w:tc>
-          <w:tcPr>
-            <w:tcW w:w="381" w:type="dxa"/>
-            <w:vAlign w:val="center"/>
-          </w:tcPr>
-          <w:p>
-            <w:pPr>
-              <w:pStyle w:val="InterlinExamplePalula"/>
-              <w:tabs>
-                <w:tab w:val="clear" w:pos="454"/>
-              </w:tabs>
-              <w:spacing w:before="100" w:beforeAutospacing="1" w:after="100" w:afterAutospacing="1" w:line="240" w:lineRule="auto"/>
-              <w:rPr>
-                <w:rFonts w:ascii="Doulos SIL" w:hAnsi="Doulos SIL" w:cs="Doulos SIL"/>
-              </w:rPr>
-            </w:pPr>
-            <w:r>
-              <w:rPr>
-                <w:i w:val="0"/>
-                <w:iCs/>
-              </w:rPr>
-              <w:t>b</w:t>
-            </w:r>
-            <w:r>
-              <w:rPr>
-                <w:i w:val="0"/>
-                <w:iCs/>
-              </w:rPr>
-              <w:t>.</w:t>
-            </w:r>
-          </w:p>
-        </w:tc>
-        <w:tc>
-          <w:tcPr>
-            <w:tcW w:w="1779" w:type="dxa"/>
-            <w:gridSpan w:val="2"/>
-            <w:shd w:val="clear" w:color="auto" w:fill="auto"/>
-            <w:vAlign w:val="center"/>
-          </w:tcPr>
-          <w:p>
-            <w:pPr>
-              <w:pStyle w:val="InterlinExamplePalula"/>
-              <w:tabs>
-                <w:tab w:val="clear" w:pos="454"/>
-              </w:tabs>
-              <w:spacing w:before="100" w:beforeAutospacing="1" w:after="100" w:afterAutospacing="1" w:line="240" w:lineRule="auto"/>
-            </w:pPr>
-            <w:proofErr w:type="spellStart"/>
-            <w:r>
-              <w:t>gədri</w:t>
-            </w:r>
-            <w:r>
-              <w:t>-</w:t>
-            </w:r>
-            <w:r>
-              <w:t>ja</w:t>
-            </w:r>
-            <w:proofErr w:type="spellEnd"/>
-            <w:r>
-              <w:t>̃ː</w:t>
-            </w:r>
-            <w:r>
-              <w:t>=</w:t>
-            </w:r>
-            <w:r>
-              <w:t xml:space="preserve">neː </w:t>
-            </w:r>
-          </w:p>
-        </w:tc>
-        <w:tc>
-          <w:tcPr>
-            <w:tcW w:w="1620" w:type="dxa"/>
-            <w:gridSpan w:val="2"/>
-            <w:shd w:val="clear" w:color="auto" w:fill="auto"/>
-            <w:vAlign w:val="center"/>
-          </w:tcPr>
-          <w:p>
-            <w:pPr>
-              <w:pStyle w:val="InterlinExamplePalula"/>
-              <w:tabs>
-                <w:tab w:val="clear" w:pos="454"/>
-              </w:tabs>
-              <w:spacing w:before="100" w:beforeAutospacing="1" w:after="100" w:afterAutospacing="1" w:line="240" w:lineRule="auto"/>
-            </w:pPr>
-            <w:proofErr w:type="spellStart"/>
-            <w:r>
-              <w:t>apɳ</w:t>
-            </w:r>
-            <w:proofErr w:type="spellEnd"/>
-            <w:r>
-              <w:t>-</w:t>
-            </w:r>
-            <w:r>
-              <w:t xml:space="preserve">aː </w:t>
-            </w:r>
-          </w:p>
-        </w:tc>
-        <w:tc>
-          <w:tcPr>
-            <w:tcW w:w="1350" w:type="dxa"/>
-            <w:gridSpan w:val="3"/>
-            <w:shd w:val="clear" w:color="auto" w:fill="auto"/>
-            <w:vAlign w:val="center"/>
-          </w:tcPr>
-          <w:p>
-            <w:pPr>
-              <w:pStyle w:val="InterlinExamplePalula"/>
-              <w:tabs>
-                <w:tab w:val="clear" w:pos="454"/>
-              </w:tabs>
-              <w:spacing w:before="100" w:beforeAutospacing="1" w:after="100" w:afterAutospacing="1" w:line="240" w:lineRule="auto"/>
-              <w:rPr>
-                <w:b/>
-              </w:rPr>
-            </w:pPr>
-            <w:proofErr w:type="spellStart"/>
-            <w:r>
-              <w:t>ustaːd</w:t>
-            </w:r>
-            <w:proofErr w:type="spellEnd"/>
-            <w:r>
-              <w:t>=</w:t>
-            </w:r>
-            <w:proofErr w:type="spellStart"/>
-            <w:r>
-              <w:t>na</w:t>
-            </w:r>
-            <w:proofErr w:type="spellEnd"/>
-            <w:r>
-              <w:t xml:space="preserve">ː </w:t>
-            </w:r>
-          </w:p>
-        </w:tc>
-        <w:tc>
-          <w:tcPr>
-            <w:tcW w:w="1170" w:type="dxa"/>
-            <w:shd w:val="clear" w:color="auto" w:fill="auto"/>
-            <w:vAlign w:val="center"/>
-          </w:tcPr>
-          <w:p>
-            <w:pPr>
-              <w:pStyle w:val="InterlinExamplePalula"/>
-              <w:tabs>
-                <w:tab w:val="clear" w:pos="454"/>
-              </w:tabs>
-              <w:spacing w:before="100" w:beforeAutospacing="1" w:after="100" w:afterAutospacing="1" w:line="240" w:lineRule="auto"/>
-            </w:pPr>
-            <w:proofErr w:type="spellStart"/>
-            <w:r>
-              <w:t>fuːʈu</w:t>
-            </w:r>
-            <w:proofErr w:type="spellEnd"/>
-            <w:r>
-              <w:t xml:space="preserve">ː </w:t>
-            </w:r>
-          </w:p>
-        </w:tc>
-        <w:tc>
-          <w:tcPr>
-            <w:tcW w:w="1530" w:type="dxa"/>
-            <w:shd w:val="clear" w:color="auto" w:fill="auto"/>
-            <w:vAlign w:val="center"/>
-          </w:tcPr>
-          <w:p>
-            <w:pPr>
-              <w:pStyle w:val="InterlinExamplePalula"/>
-              <w:tabs>
-                <w:tab w:val="clear" w:pos="454"/>
-              </w:tabs>
-              <w:spacing w:before="100" w:beforeAutospacing="1" w:after="100" w:afterAutospacing="1" w:line="240" w:lineRule="auto"/>
-            </w:pPr>
-            <w:r>
-              <w:t>das</w:t>
-            </w:r>
-            <w:r>
-              <w:t>-</w:t>
-            </w:r>
-            <w:proofErr w:type="spellStart"/>
-            <w:r>
-              <w:t>ij</w:t>
-            </w:r>
-            <w:proofErr w:type="spellEnd"/>
-            <w:r>
-              <w:t>-</w:t>
-            </w:r>
-            <w:r>
-              <w:t>aː</w:t>
-            </w:r>
-            <w:r>
-              <w:t>.</w:t>
-            </w:r>
-          </w:p>
-        </w:tc>
-        <w:tc>
-          <w:tcPr>
-            <w:tcW w:w="503" w:type="dxa"/>
-            <w:shd w:val="clear" w:color="auto" w:fill="auto"/>
-            <w:vAlign w:val="center"/>
-          </w:tcPr>
-          <w:p>
-            <w:pPr>
-              <w:pStyle w:val="InterlinExamplePalula"/>
-              <w:tabs>
-                <w:tab w:val="clear" w:pos="454"/>
-              </w:tabs>
-              <w:spacing w:before="100" w:beforeAutospacing="1" w:after="100" w:afterAutospacing="1" w:line="240" w:lineRule="auto"/>
-            </w:pPr>
-          </w:p>
-        </w:tc>
-      </w:tr>
-      <w:tr>
-        <w:trPr>
-          <w:trHeight w:val="227"/>
-        </w:trPr>
-        <w:tc>
-          <w:tcPr>
-            <w:tcW w:w="381" w:type="dxa"/>
-            <w:vAlign w:val="center"/>
-          </w:tcPr>
-          <w:p>
-            <w:pPr>
-              <w:pStyle w:val="InterlinContinuationPalula"/>
-              <w:tabs>
-                <w:tab w:val="clear" w:pos="357"/>
-              </w:tabs>
-              <w:spacing w:before="100" w:beforeAutospacing="1" w:after="100" w:afterAutospacing="1" w:line="240" w:lineRule="auto"/>
-              <w:ind w:firstLine="0"/>
-              <w:rPr>
-                <w:lang w:bidi="ur-PK"/>
-              </w:rPr>
-            </w:pPr>
-          </w:p>
-        </w:tc>
-        <w:tc>
-          <w:tcPr>
-            <w:tcW w:w="1779" w:type="dxa"/>
-            <w:gridSpan w:val="2"/>
-            <w:shd w:val="clear" w:color="auto" w:fill="auto"/>
-          </w:tcPr>
-          <w:p>
-            <w:pPr>
-              <w:pStyle w:val="InterlinContinuationPalula"/>
-              <w:tabs>
-                <w:tab w:val="clear" w:pos="357"/>
-              </w:tabs>
-              <w:spacing w:before="100" w:beforeAutospacing="1" w:after="100" w:afterAutospacing="1" w:line="240" w:lineRule="auto"/>
-              <w:ind w:firstLine="0"/>
-              <w:rPr>
-                <w:lang w:bidi="ur-PK"/>
-              </w:rPr>
-            </w:pPr>
-            <w:r>
-              <w:rPr>
-                <w:lang w:bidi="ur-PK"/>
-              </w:rPr>
-              <w:t>[</w:t>
-            </w:r>
-            <w:r>
-              <w:rPr>
-                <w:lang w:bidi="ur-PK"/>
-              </w:rPr>
-              <w:t>girl</w:t>
-            </w:r>
-            <w:r>
-              <w:rPr>
-                <w:lang w:bidi="ur-PK"/>
-              </w:rPr>
-              <w:t>.</w:t>
-            </w:r>
-            <w:r>
-              <w:rPr>
-                <w:smallCaps/>
-                <w:lang w:bidi="ur-PK"/>
-              </w:rPr>
-              <w:t>obl.</w:t>
-            </w:r>
-            <w:r>
-              <w:rPr>
-                <w:smallCaps/>
-                <w:lang w:bidi="ur-PK"/>
-              </w:rPr>
-              <w:t>pl</w:t>
-            </w:r>
-            <w:r>
-              <w:rPr>
-                <w:lang w:bidi="ur-PK"/>
-              </w:rPr>
-              <w:t>=</w:t>
-            </w:r>
-            <w:r>
-              <w:rPr>
-                <w:smallCaps/>
-                <w:lang w:bidi="ur-PK"/>
-              </w:rPr>
-              <w:t>erg</w:t>
-            </w:r>
-            <w:r>
-              <w:rPr>
-                <w:smallCaps/>
-                <w:lang w:bidi="ur-PK"/>
-              </w:rPr>
-              <w:t>]</w:t>
-            </w:r>
-          </w:p>
-        </w:tc>
-        <w:tc>
-          <w:tcPr>
-            <w:tcW w:w="1620" w:type="dxa"/>
-            <w:gridSpan w:val="2"/>
-            <w:shd w:val="clear" w:color="auto" w:fill="auto"/>
-          </w:tcPr>
-          <w:p>
-            <w:pPr>
-              <w:pStyle w:val="InterlinContinuationPalula"/>
-              <w:tabs>
-                <w:tab w:val="clear" w:pos="357"/>
-              </w:tabs>
-              <w:spacing w:before="100" w:beforeAutospacing="1" w:after="100" w:afterAutospacing="1" w:line="240" w:lineRule="auto"/>
-              <w:ind w:firstLine="0"/>
-              <w:rPr>
-                <w:smallCaps/>
-                <w:lang w:bidi="ur-PK"/>
-              </w:rPr>
-            </w:pPr>
-            <w:r>
-              <w:rPr>
-                <w:smallCaps/>
-                <w:lang w:bidi="ur-PK"/>
-              </w:rPr>
-              <w:t>[</w:t>
-            </w:r>
-            <w:r>
-              <w:rPr>
-                <w:smallCaps/>
-                <w:lang w:bidi="ur-PK"/>
-              </w:rPr>
-              <w:t>refl</w:t>
-            </w:r>
-            <w:r>
-              <w:rPr>
-                <w:smallCaps/>
-                <w:lang w:bidi="ur-PK"/>
-              </w:rPr>
-              <w:t>-obl.msg</w:t>
-            </w:r>
-          </w:p>
-        </w:tc>
-        <w:tc>
-          <w:tcPr>
-            <w:tcW w:w="1350" w:type="dxa"/>
-            <w:gridSpan w:val="3"/>
-            <w:shd w:val="clear" w:color="auto" w:fill="auto"/>
-          </w:tcPr>
-          <w:p>
-            <w:pPr>
-              <w:pStyle w:val="InterlinContinuationPalula"/>
-              <w:tabs>
-                <w:tab w:val="clear" w:pos="357"/>
-              </w:tabs>
-              <w:spacing w:before="100" w:beforeAutospacing="1" w:after="100" w:afterAutospacing="1" w:line="240" w:lineRule="auto"/>
-              <w:ind w:firstLine="0"/>
-              <w:rPr>
-                <w:lang w:val="en-US" w:bidi="ur-PK"/>
-              </w:rPr>
-            </w:pPr>
-            <w:r>
-              <w:rPr>
-                <w:lang w:val="en-US" w:bidi="ur-PK"/>
-              </w:rPr>
-              <w:t>teacher</w:t>
-            </w:r>
-            <w:r>
-              <w:rPr>
-                <w:lang w:val="en-US" w:bidi="ur-PK"/>
-              </w:rPr>
-              <w:t>=</w:t>
-            </w:r>
-            <w:proofErr w:type="spellStart"/>
-            <w:r>
-              <w:rPr>
-                <w:smallCaps/>
-                <w:lang w:val="en-US" w:bidi="ur-PK"/>
-              </w:rPr>
-              <w:t>dat</w:t>
-            </w:r>
-            <w:proofErr w:type="spellEnd"/>
-            <w:r>
-              <w:rPr>
-                <w:smallCaps/>
-                <w:lang w:val="en-US" w:bidi="ur-PK"/>
-              </w:rPr>
-              <w:t>]</w:t>
-            </w:r>
-          </w:p>
-        </w:tc>
-        <w:tc>
-          <w:tcPr>
-            <w:tcW w:w="1170" w:type="dxa"/>
-            <w:shd w:val="clear" w:color="auto" w:fill="auto"/>
-          </w:tcPr>
-          <w:p>
-            <w:pPr>
-              <w:pStyle w:val="InterlinContinuationPalula"/>
-              <w:tabs>
-                <w:tab w:val="clear" w:pos="357"/>
-              </w:tabs>
-              <w:spacing w:before="100" w:beforeAutospacing="1" w:after="100" w:afterAutospacing="1" w:line="240" w:lineRule="auto"/>
-              <w:ind w:firstLine="0"/>
-              <w:rPr>
-                <w:lang w:val="en-US" w:bidi="ur-PK"/>
-              </w:rPr>
-            </w:pPr>
-            <w:r>
-              <w:rPr>
-                <w:lang w:val="en-US" w:bidi="ur-PK"/>
-              </w:rPr>
-              <w:t>[</w:t>
-            </w:r>
-            <w:r>
-              <w:rPr>
-                <w:lang w:val="en-US" w:bidi="ur-PK"/>
-              </w:rPr>
-              <w:t>picture</w:t>
-            </w:r>
-            <w:r>
-              <w:rPr>
-                <w:lang w:val="en-US" w:bidi="ur-PK"/>
-              </w:rPr>
-              <w:t>]</w:t>
-            </w:r>
-          </w:p>
-        </w:tc>
-        <w:tc>
-          <w:tcPr>
-            <w:tcW w:w="1530" w:type="dxa"/>
-            <w:shd w:val="clear" w:color="auto" w:fill="auto"/>
-          </w:tcPr>
-          <w:p>
-            <w:pPr>
-              <w:pStyle w:val="InterlinContinuationPalula"/>
-              <w:tabs>
-                <w:tab w:val="clear" w:pos="357"/>
-              </w:tabs>
-              <w:spacing w:before="100" w:beforeAutospacing="1" w:after="100" w:afterAutospacing="1" w:line="240" w:lineRule="auto"/>
-              <w:ind w:firstLine="0"/>
-              <w:rPr>
-                <w:lang w:val="en-US" w:bidi="ur-PK"/>
-              </w:rPr>
-            </w:pPr>
-            <w:r>
-              <w:rPr>
-                <w:lang w:val="en-US" w:bidi="ur-PK"/>
-              </w:rPr>
-              <w:t>show-</w:t>
-            </w:r>
-            <w:proofErr w:type="spellStart"/>
-            <w:r>
-              <w:rPr>
-                <w:smallCaps/>
-                <w:lang w:val="en-US" w:bidi="ur-PK"/>
-              </w:rPr>
-              <w:t>pfv</w:t>
-            </w:r>
-            <w:proofErr w:type="spellEnd"/>
-            <w:r>
-              <w:rPr>
-                <w:smallCaps/>
-                <w:lang w:val="en-US" w:bidi="ur-PK"/>
-              </w:rPr>
-              <w:t>-</w:t>
-            </w:r>
-            <w:proofErr w:type="spellStart"/>
-            <w:r>
-              <w:rPr>
-                <w:smallCaps/>
-                <w:lang w:val="en-US" w:bidi="ur-PK"/>
-              </w:rPr>
-              <w:t>mpl</w:t>
-            </w:r>
-            <w:proofErr w:type="spellEnd"/>
-          </w:p>
-        </w:tc>
-        <w:tc>
-          <w:tcPr>
-            <w:tcW w:w="503" w:type="dxa"/>
-            <w:shd w:val="clear" w:color="auto" w:fill="auto"/>
-          </w:tcPr>
-          <w:p>
-            <w:pPr>
-              <w:pStyle w:val="InterlinContinuationPalula"/>
-              <w:tabs>
-                <w:tab w:val="clear" w:pos="357"/>
-              </w:tabs>
-              <w:spacing w:before="100" w:beforeAutospacing="1" w:after="100" w:afterAutospacing="1" w:line="240" w:lineRule="auto"/>
-              <w:ind w:firstLine="0"/>
-              <w:rPr>
-                <w:lang w:val="en-US" w:bidi="ur-PK"/>
-              </w:rPr>
-            </w:pPr>
-          </w:p>
-        </w:tc>
-      </w:tr>
-      <w:tr>
-        <w:trPr>
-          <w:trHeight w:val="227"/>
-        </w:trPr>
-        <w:tc>
-          <w:tcPr>
-            <w:tcW w:w="381" w:type="dxa"/>
-            <w:vAlign w:val="center"/>
-          </w:tcPr>
-          <w:p>
-            <w:pPr>
-              <w:pStyle w:val="InterlinContinuationPalula"/>
-              <w:tabs>
-                <w:tab w:val="clear" w:pos="357"/>
-              </w:tabs>
-              <w:spacing w:before="100" w:beforeAutospacing="1" w:after="100" w:afterAutospacing="1" w:line="240" w:lineRule="auto"/>
-              <w:ind w:firstLine="0"/>
-              <w:rPr>
-                <w:lang w:bidi="ur-PK"/>
-              </w:rPr>
-            </w:pPr>
-          </w:p>
-        </w:tc>
-        <w:tc>
-          <w:tcPr>
-            <w:tcW w:w="1779" w:type="dxa"/>
-            <w:gridSpan w:val="2"/>
-            <w:shd w:val="clear" w:color="auto" w:fill="auto"/>
-          </w:tcPr>
-          <w:p>
-            <w:pPr>
-              <w:pStyle w:val="InterlinContinuationPalula"/>
-              <w:tabs>
-                <w:tab w:val="clear" w:pos="357"/>
-              </w:tabs>
-              <w:spacing w:before="100" w:beforeAutospacing="1" w:after="100" w:afterAutospacing="1" w:line="240" w:lineRule="auto"/>
-              <w:ind w:firstLine="0"/>
-              <w:rPr>
-                <w:lang w:bidi="ur-PK"/>
-              </w:rPr>
-            </w:pPr>
-            <w:r>
-              <w:rPr>
-                <w:lang w:bidi="ur-PK"/>
-              </w:rPr>
-              <w:t>A</w:t>
-            </w:r>
-          </w:p>
-        </w:tc>
-        <w:tc>
-          <w:tcPr>
-            <w:tcW w:w="1620" w:type="dxa"/>
-            <w:gridSpan w:val="2"/>
-            <w:shd w:val="clear" w:color="auto" w:fill="auto"/>
-          </w:tcPr>
-          <w:p>
-            <w:pPr>
-              <w:pStyle w:val="InterlinContinuationPalula"/>
-              <w:tabs>
-                <w:tab w:val="clear" w:pos="357"/>
-              </w:tabs>
-              <w:spacing w:before="100" w:beforeAutospacing="1" w:after="100" w:afterAutospacing="1" w:line="240" w:lineRule="auto"/>
-              <w:ind w:firstLine="0"/>
-              <w:rPr>
-                <w:lang w:bidi="ur-PK"/>
-              </w:rPr>
-            </w:pPr>
-            <w:r>
-              <w:rPr>
-                <w:lang w:bidi="ur-PK"/>
-              </w:rPr>
-              <w:t>R</w:t>
-            </w:r>
-          </w:p>
-        </w:tc>
-        <w:tc>
-          <w:tcPr>
-            <w:tcW w:w="1350" w:type="dxa"/>
-            <w:gridSpan w:val="3"/>
-            <w:shd w:val="clear" w:color="auto" w:fill="auto"/>
-          </w:tcPr>
-          <w:p>
-            <w:pPr>
-              <w:pStyle w:val="InterlinContinuationPalula"/>
-              <w:tabs>
-                <w:tab w:val="clear" w:pos="357"/>
-              </w:tabs>
-              <w:spacing w:before="100" w:beforeAutospacing="1" w:after="100" w:afterAutospacing="1" w:line="240" w:lineRule="auto"/>
-              <w:ind w:firstLine="0"/>
-              <w:rPr>
-                <w:lang w:val="en-US" w:bidi="ur-PK"/>
-              </w:rPr>
-            </w:pPr>
-          </w:p>
-        </w:tc>
-        <w:tc>
-          <w:tcPr>
-            <w:tcW w:w="1170" w:type="dxa"/>
-            <w:shd w:val="clear" w:color="auto" w:fill="auto"/>
-          </w:tcPr>
-          <w:p>
-            <w:pPr>
-              <w:pStyle w:val="InterlinContinuationPalula"/>
-              <w:tabs>
-                <w:tab w:val="clear" w:pos="357"/>
-              </w:tabs>
-              <w:spacing w:before="100" w:beforeAutospacing="1" w:after="100" w:afterAutospacing="1" w:line="240" w:lineRule="auto"/>
-              <w:ind w:firstLine="0"/>
-              <w:rPr>
-                <w:lang w:val="en-US" w:bidi="ur-PK"/>
-              </w:rPr>
-            </w:pPr>
-            <w:r>
-              <w:rPr>
-                <w:lang w:val="en-US" w:bidi="ur-PK"/>
-              </w:rPr>
-              <w:t>T</w:t>
-            </w:r>
-          </w:p>
-        </w:tc>
-        <w:tc>
-          <w:tcPr>
-            <w:tcW w:w="1530" w:type="dxa"/>
-            <w:shd w:val="clear" w:color="auto" w:fill="auto"/>
-          </w:tcPr>
-          <w:p>
-            <w:pPr>
-              <w:pStyle w:val="InterlinContinuationPalula"/>
-              <w:tabs>
-                <w:tab w:val="clear" w:pos="357"/>
-              </w:tabs>
-              <w:spacing w:before="100" w:beforeAutospacing="1" w:after="100" w:afterAutospacing="1" w:line="240" w:lineRule="auto"/>
-              <w:ind w:firstLine="0"/>
-              <w:rPr>
-                <w:lang w:val="en-US" w:bidi="ur-PK"/>
-              </w:rPr>
-            </w:pPr>
-          </w:p>
-        </w:tc>
-        <w:tc>
-          <w:tcPr>
-            <w:tcW w:w="503" w:type="dxa"/>
-            <w:shd w:val="clear" w:color="auto" w:fill="auto"/>
-          </w:tcPr>
-          <w:p>
-            <w:pPr>
-              <w:pStyle w:val="InterlinContinuationPalula"/>
-              <w:tabs>
-                <w:tab w:val="clear" w:pos="357"/>
-              </w:tabs>
-              <w:spacing w:before="100" w:beforeAutospacing="1" w:after="100" w:afterAutospacing="1" w:line="240" w:lineRule="auto"/>
-              <w:ind w:firstLine="0"/>
-              <w:rPr>
-                <w:lang w:val="en-US" w:bidi="ur-PK"/>
-              </w:rPr>
-            </w:pPr>
-          </w:p>
-        </w:tc>
-      </w:tr>
-      <w:tr>
-        <w:trPr>
-          <w:trHeight w:val="227"/>
-        </w:trPr>
-        <w:tc>
-          <w:tcPr>
-            <w:tcW w:w="381" w:type="dxa"/>
-            <w:vAlign w:val="center"/>
-          </w:tcPr>
-          <w:p>
-            <w:pPr>
-              <w:pStyle w:val="InterlinContinuationFreetrans"/>
-              <w:tabs>
-                <w:tab w:val="clear" w:pos="357"/>
-                <w:tab w:val="clear" w:pos="864"/>
-              </w:tabs>
-              <w:spacing w:before="100" w:beforeAutospacing="1" w:after="100" w:afterAutospacing="1" w:line="240" w:lineRule="auto"/>
-              <w:ind w:firstLine="0"/>
-            </w:pPr>
-          </w:p>
-        </w:tc>
-        <w:tc>
-          <w:tcPr>
-            <w:tcW w:w="7952" w:type="dxa"/>
-            <w:gridSpan w:val="10"/>
-            <w:shd w:val="clear" w:color="auto" w:fill="auto"/>
-          </w:tcPr>
-          <w:p>
-            <w:pPr>
-              <w:pStyle w:val="InterlinContinuationFreetrans"/>
-              <w:tabs>
-                <w:tab w:val="clear" w:pos="357"/>
-                <w:tab w:val="clear" w:pos="864"/>
-              </w:tabs>
-              <w:spacing w:after="100" w:afterAutospacing="1" w:line="240" w:lineRule="auto"/>
-              <w:ind w:firstLine="0"/>
-            </w:pPr>
-            <w:r>
-              <w:t>‘</w:t>
-            </w:r>
-            <w:r>
-              <w:t>The girls showed pictures to the teacher.</w:t>
-            </w:r>
-            <w:r>
-              <w:t>’ (</w:t>
-            </w:r>
-            <w:r>
-              <w:t>GJUp</w:t>
-            </w:r>
-            <w:r>
-              <w:t>-</w:t>
-            </w:r>
-            <w:r>
-              <w:t>ValQuest</w:t>
-            </w:r>
-            <w:r>
-              <w:t>RN</w:t>
-            </w:r>
-            <w:r>
-              <w:t>:</w:t>
+              <w:t>ValQuestRN:</w:t>
             </w:r>
             <w:r>
               <w:t>0</w:t>
@@ -5001,7 +4958,7 @@
 </file>
 
 <file path=customXml/itemProps1.xml><?xml version="1.0" encoding="utf-8"?>
-<ds:datastoreItem xmlns:ds="http://schemas.openxmlformats.org/officeDocument/2006/customXml" ds:itemID="{CCD18570-9B6A-4BFB-8099-A0BA5D190AE4}">
+<ds:datastoreItem xmlns:ds="http://schemas.openxmlformats.org/officeDocument/2006/customXml" ds:itemID="{E8816C85-63EC-4BDF-835E-985FA87F8DC6}">
   <ds:schemaRefs>
     <ds:schemaRef ds:uri="http://schemas.openxmlformats.org/officeDocument/2006/bibliography"/>
   </ds:schemaRefs>

--- a/raw/Hindukush data/Features/CS06b-OccurrenceR=P.docx
+++ b/raw/Hindukush data/Features/CS06b-OccurrenceR=P.docx
@@ -43,7 +43,7 @@
         <w:rPr>
           <w:lang w:val="en-US"/>
         </w:rPr>
-        <w:t xml:space="preserve">tive verb is treated like the patient of a mono-transitive verb, whereas the theme is given a different treatment. In Indo-Aryan </w:t>
+        <w:t xml:space="preserve">tive verb is treated like the patient of a mono-transitive verb, whereas the theme is given a different treatment. In </w:t>
       </w:r>
       <w:proofErr w:type="spellStart"/>
       <w:r>
@@ -145,7 +145,19 @@
         <w:rPr>
           <w:lang w:val="en-US"/>
         </w:rPr>
-        <w:t>, which is the same coding that the recipient in the ditransitive clause (1b) receives, whereas the theme occurs without any explicit case marking.</w:t>
+        <w:t xml:space="preserve">, which is the same coding </w:t>
+      </w:r>
+      <w:r>
+        <w:rPr>
+          <w:lang w:val="en-US"/>
+        </w:rPr>
+        <w:t>as</w:t>
+      </w:r>
+      <w:r>
+        <w:rPr>
+          <w:lang w:val="en-US"/>
+        </w:rPr>
+        <w:t xml:space="preserve"> the recipient in the ditransitive clause (1b) receives, whereas the theme occurs without any explicit case marking.</w:t>
       </w:r>
     </w:p>
     <w:p>
@@ -436,9 +448,6 @@
             <w:r>
               <w:t>ː</w:t>
             </w:r>
-            <w:r>
-              <w:t>.</w:t>
-            </w:r>
           </w:p>
         </w:tc>
       </w:tr>
@@ -896,7 +905,13 @@
               <w:rPr>
                 <w:lang w:val="en-US" w:bidi="ur-PK"/>
               </w:rPr>
-              <w:t>ValQuest</w:t>
+              <w:t>Val</w:t>
+            </w:r>
+            <w:r>
+              <w:rPr>
+                <w:lang w:val="en-US" w:bidi="ur-PK"/>
+              </w:rPr>
+              <w:t>-</w:t>
             </w:r>
             <w:r>
               <w:rPr>
@@ -932,8 +947,6 @@
           <w:lang w:val="en-US"/>
         </w:rPr>
       </w:pPr>
-      <w:bookmarkStart w:id="1" w:name="_GoBack"/>
-      <w:bookmarkEnd w:id="1"/>
     </w:p>
     <w:tbl>
       <w:tblPr>
@@ -1139,9 +1152,6 @@
             <w:r>
               <w:t>aː</w:t>
             </w:r>
-            <w:r>
-              <w:t>.</w:t>
-            </w:r>
           </w:p>
         </w:tc>
         <w:tc>
@@ -1622,7 +1632,15 @@
               <w:t>-</w:t>
             </w:r>
             <w:r>
-              <w:t>ValQuestRN:</w:t>
+              <w:t>Val</w:t>
+            </w:r>
+            <w:r>
+              <w:t>-</w:t>
+            </w:r>
+            <w:bookmarkStart w:id="1" w:name="_GoBack"/>
+            <w:bookmarkEnd w:id="1"/>
+            <w:r>
+              <w:t>RN:</w:t>
             </w:r>
             <w:r>
               <w:t>0</w:t>
@@ -4958,7 +4976,7 @@
 </file>
 
 <file path=customXml/itemProps1.xml><?xml version="1.0" encoding="utf-8"?>
-<ds:datastoreItem xmlns:ds="http://schemas.openxmlformats.org/officeDocument/2006/customXml" ds:itemID="{E8816C85-63EC-4BDF-835E-985FA87F8DC6}">
+<ds:datastoreItem xmlns:ds="http://schemas.openxmlformats.org/officeDocument/2006/customXml" ds:itemID="{B2512897-5FF3-404B-9C41-3441DEE85447}">
   <ds:schemaRefs>
     <ds:schemaRef ds:uri="http://schemas.openxmlformats.org/officeDocument/2006/bibliography"/>
   </ds:schemaRefs>
